--- a/Technology architecture.docx
+++ b/Technology architecture.docx
@@ -63,9 +63,7 @@
         <w:tblW w:w="15033" w:type="dxa"/>
         <w:tblInd w:w="120" w:type="dxa"/>
         <w:tblCellMar>
-          <w:top w:w="0" w:type="dxa"/>
           <w:left w:w="110" w:type="dxa"/>
-          <w:bottom w:w="0" w:type="dxa"/>
           <w:right w:w="115" w:type="dxa"/>
         </w:tblCellMar>
         <w:tblLook w:val="04A0" w:firstRow="1" w:lastRow="0" w:firstColumn="1" w:lastColumn="0" w:noHBand="0" w:noVBand="1"/>
@@ -163,6 +161,8 @@
               </w:rPr>
               <w:t xml:space="preserve"> </w:t>
             </w:r>
+            <w:bookmarkStart w:id="0" w:name="_GoBack"/>
+            <w:bookmarkEnd w:id="0"/>
           </w:p>
         </w:tc>
       </w:tr>
@@ -4863,9 +4863,7 @@
         <w:tblW w:w="14520" w:type="dxa"/>
         <w:tblInd w:w="125" w:type="dxa"/>
         <w:tblCellMar>
-          <w:top w:w="0" w:type="dxa"/>
           <w:left w:w="110" w:type="dxa"/>
-          <w:bottom w:w="0" w:type="dxa"/>
           <w:right w:w="236" w:type="dxa"/>
         </w:tblCellMar>
         <w:tblLook w:val="04A0" w:firstRow="1" w:lastRow="0" w:firstColumn="1" w:lastColumn="0" w:noHBand="0" w:noVBand="1"/>
@@ -5302,13 +5300,7 @@
               <w:rPr>
                 <w:rFonts w:ascii="Arial" w:eastAsia="Arial" w:hAnsi="Arial" w:cs="Arial"/>
               </w:rPr>
-              <w:t>To interact with our model and give it problems to solve. Usually this takes the form of an API, a user interface, or a comman</w:t>
-            </w:r>
-            <w:r>
-              <w:rPr>
-                <w:rFonts w:ascii="Arial" w:eastAsia="Arial" w:hAnsi="Arial" w:cs="Arial"/>
-              </w:rPr>
-              <w:t xml:space="preserve">d-line interface. </w:t>
+              <w:t xml:space="preserve">To interact with our model and give it problems to solve. Usually this takes the form of an API, a user interface, or a command-line interface. </w:t>
             </w:r>
           </w:p>
         </w:tc>
@@ -5474,9 +5466,7 @@
         <w:tblW w:w="14068" w:type="dxa"/>
         <w:tblInd w:w="125" w:type="dxa"/>
         <w:tblCellMar>
-          <w:top w:w="0" w:type="dxa"/>
           <w:left w:w="5" w:type="dxa"/>
-          <w:bottom w:w="0" w:type="dxa"/>
           <w:right w:w="83" w:type="dxa"/>
         </w:tblCellMar>
         <w:tblLook w:val="04A0" w:firstRow="1" w:lastRow="0" w:firstColumn="1" w:lastColumn="0" w:noHBand="0" w:noVBand="1"/>
@@ -6662,8 +6652,6 @@
         </w:rPr>
         <w:t xml:space="preserve"> </w:t>
       </w:r>
-      <w:bookmarkStart w:id="0" w:name="_GoBack"/>
-      <w:bookmarkEnd w:id="0"/>
       <w:r>
         <w:rPr>
           <w:rFonts w:ascii="Arial" w:eastAsia="Arial" w:hAnsi="Arial" w:cs="Arial"/>
